--- a/ATmegaReport/report_2/12170584_이진호.docx
+++ b/ATmegaReport/report_2/12170584_이진호.docx
@@ -28,7 +28,6 @@
                 <w:b/>
               </w:rPr>
             </w:pPr>
-            <w:bookmarkStart w:id="0" w:name="_GoBack" w:colFirst="0" w:colLast="0"/>
             <w:r>
               <w:rPr>
                 <w:rFonts w:asciiTheme="majorHAnsi" w:eastAsiaTheme="majorHAnsi" w:hAnsiTheme="majorHAnsi" w:hint="eastAsia"/>
@@ -262,7 +261,7 @@
             <w:pPr>
               <w:jc w:val="center"/>
               <w:rPr>
-                <w:rFonts w:asciiTheme="majorHAnsi" w:eastAsiaTheme="majorHAnsi" w:hAnsiTheme="majorHAnsi" w:hint="eastAsia"/>
+                <w:rFonts w:asciiTheme="majorHAnsi" w:eastAsiaTheme="majorHAnsi" w:hAnsiTheme="majorHAnsi"/>
               </w:rPr>
             </w:pPr>
             <w:r>
@@ -286,7 +285,6 @@
           </w:p>
         </w:tc>
       </w:tr>
-      <w:bookmarkEnd w:id="0"/>
     </w:tbl>
     <w:p>
       <w:pPr>
@@ -1134,9 +1132,10 @@
             <w:pPr>
               <w:shd w:val="clear" w:color="auto" w:fill="1E1E1E"/>
               <w:spacing w:line="405" w:lineRule="atLeast"/>
-              <w:rPr>
-                <w:rFonts w:ascii="Menlo" w:hAnsi="Menlo" w:cs="Menlo"/>
-                <w:color w:val="D4D4D4"/>
+              <w:ind w:left="600" w:hangingChars="250" w:hanging="600"/>
+              <w:rPr>
+                <w:rFonts w:ascii="Menlo" w:hAnsi="Menlo" w:cs="Menlo"/>
+                <w:color w:val="6A9955"/>
               </w:rPr>
             </w:pPr>
             <w:r>
@@ -1151,7 +1150,39 @@
                 <w:rFonts w:ascii="Menlo" w:hAnsi="Menlo" w:cs="Menlo"/>
                 <w:color w:val="6A9955"/>
               </w:rPr>
-              <w:t>//0000 0000 0000 0011 -&gt; 0000 0000 0000 1100 char size 12</w:t>
+              <w:t>//0000 0000 0000 0011 </w:t>
+            </w:r>
+            <w:r>
+              <w:rPr>
+                <w:rFonts w:ascii="Menlo" w:hAnsi="Menlo" w:cs="Menlo"/>
+                <w:color w:val="6A9955"/>
+              </w:rPr>
+              <w:t>=</w:t>
+            </w:r>
+            <w:r>
+              <w:rPr>
+                <w:rFonts w:ascii="Menlo" w:hAnsi="Menlo" w:cs="Menlo"/>
+                <w:color w:val="6A9955"/>
+              </w:rPr>
+              <w:t>&gt; 0000 0000 0000 1100 </w:t>
+            </w:r>
+          </w:p>
+          <w:p>
+            <w:pPr>
+              <w:shd w:val="clear" w:color="auto" w:fill="1E1E1E"/>
+              <w:spacing w:line="405" w:lineRule="atLeast"/>
+              <w:ind w:left="600" w:hangingChars="250" w:hanging="600"/>
+              <w:rPr>
+                <w:rFonts w:ascii="Menlo" w:hAnsi="Menlo" w:cs="Menlo"/>
+                <w:color w:val="D4D4D4"/>
+              </w:rPr>
+            </w:pPr>
+            <w:r>
+              <w:rPr>
+                <w:rFonts w:ascii="Menlo" w:hAnsi="Menlo" w:cs="Menlo"/>
+                <w:color w:val="6A9955"/>
+              </w:rPr>
+              <w:t>char size 12</w:t>
             </w:r>
             <w:r>
               <w:rPr>
@@ -2754,7 +2785,7 @@
                 <w:tab w:val="left" w:pos="733"/>
               </w:tabs>
               <w:rPr>
-                <w:rFonts w:ascii="돋움체" w:eastAsia="돋움체" w:cs="돋움체" w:hint="eastAsia"/>
+                <w:rFonts w:ascii="돋움체" w:eastAsia="돋움체" w:cs="돋움체"/>
                 <w:color w:val="808080"/>
               </w:rPr>
             </w:pPr>
@@ -3133,7 +3164,16 @@
                 <w:rFonts w:ascii="Menlo" w:hAnsi="Menlo" w:cs="Menlo"/>
                 <w:color w:val="CE9178"/>
               </w:rPr>
-              <w:t>avr</w:t>
+              <w:t>a</w:t>
+            </w:r>
+            <w:bookmarkStart w:id="0" w:name="_GoBack"/>
+            <w:bookmarkEnd w:id="0"/>
+            <w:r>
+              <w:rPr>
+                <w:rFonts w:ascii="Menlo" w:hAnsi="Menlo" w:cs="Menlo"/>
+                <w:color w:val="CE9178"/>
+              </w:rPr>
+              <w:t>vr</w:t>
             </w:r>
             <w:proofErr w:type="spellEnd"/>
             <w:r>
@@ -6461,11 +6501,6 @@
       </w:r>
     </w:p>
     <w:p>
-      <w:pPr>
-        <w:rPr>
-          <w:rFonts w:hint="eastAsia"/>
-        </w:rPr>
-      </w:pPr>
       <w:r>
         <w:rPr>
           <w:rFonts w:hint="eastAsia"/>
@@ -6843,13 +6878,7 @@
         <w:t xml:space="preserve"> 예상된다.</w:t>
       </w:r>
     </w:p>
-    <w:p>
-      <w:pPr>
-        <w:rPr>
-          <w:rFonts w:hint="eastAsia"/>
-        </w:rPr>
-      </w:pPr>
-    </w:p>
+    <w:p/>
     <w:sectPr>
       <w:pgSz w:w="11906" w:h="16838"/>
       <w:pgMar w:top="1701" w:right="1440" w:bottom="1440" w:left="1440" w:header="851" w:footer="992" w:gutter="0"/>
